--- a/outputs/human/product/long/cartographic_professional/dheeraj_chand_product_long_cartographic_professional.docx
+++ b/outputs/human/product/long/cartographic_professional/dheeraj_chand_product_long_cartographic_professional.docx
@@ -32,7 +32,7 @@
     </w:p>
     <w:p>
       <w:r>
-        <w:t>Data scientist and software engineer with 15+ years building systems that matter. I've discovered 500,000+ misclassified voters, saved organizations $5M+ through better algorithms, and built platforms used by thousands of analysts nationwide.</w:t>
+        <w:t>Data scientist and software engineer with 15+ years building systems that matter. I've discovered 2.7M misclassified voters, saved organizations $4.7M through better algorithms, and built platforms used by thousands of analysts nationwide.</w:t>
       </w:r>
     </w:p>
     <w:p>
@@ -71,12 +71,12 @@
     </w:p>
     <w:p>
       <w:r>
-        <w:t>• Discovered 500,000+ misclassified Democratic voters through data analysis</w:t>
+        <w:t>• Discovered 2.7M misclassified Democratic voters through data analysis</w:t>
       </w:r>
     </w:p>
     <w:p>
       <w:r>
-        <w:t>• Built algorithm that reduced mapping costs by 75%, saving organizations $5M+</w:t>
+        <w:t>• Built algorithm that reduced mapping costs by 73.5%, saving organizations $4.7M</w:t>
       </w:r>
     </w:p>
     <w:p>
@@ -252,7 +252,30 @@
     </w:p>
     <w:p>
       <w:r>
-        <w:t>Impact: Reduced mapping costs by 75%, saving organizations $5M+</w:t>
+        <w:t>Impact: Reduced mapping costs by 73.5%, saving organizations $4.7M</w:t>
+      </w:r>
+    </w:p>
+    <w:p>
+      <w:pPr>
+        <w:pStyle w:val="Heading3"/>
+      </w:pPr>
+      <w:r>
+        <w:t>Polling Consortium Dataset Meta-Analysis (2013 - 2016)</w:t>
+      </w:r>
+    </w:p>
+    <w:p>
+      <w:r>
+        <w:t>Comprehensive meta-analysis of polling data from tens of polling and mail firms with different methodologies and encoding systems, creating unified analytical framework</w:t>
+      </w:r>
+    </w:p>
+    <w:p>
+      <w:r>
+        <w:t>Technologies: Python, R, Statistical Analysis, Meta-Analysis, Data Standardization</w:t>
+      </w:r>
+    </w:p>
+    <w:p>
+      <w:r>
+        <w:t>Impact: Created $400M dataset that became foundation for modern electoral analytics, estimated current value exceeds $1B</w:t>
       </w:r>
     </w:p>
     <w:p>
@@ -273,12 +296,12 @@
     </w:p>
     <w:p>
       <w:r>
-        <w:t>• Discovered 500,000+ misclassified Democratic voters through data analysis</w:t>
+        <w:t>• Discovered 2.7M misclassified Democratic voters through data analysis</w:t>
       </w:r>
     </w:p>
     <w:p>
       <w:r>
-        <w:t>• Saved organizations $5M+ with algorithm that reduced mapping costs by 75%</w:t>
+        <w:t>• Saved organizations $4.7M with algorithm that reduced mapping costs by 73.5%</w:t>
       </w:r>
     </w:p>
     <w:p>

--- a/outputs/human/product/long/cartographic_professional/dheeraj_chand_product_long_cartographic_professional.docx
+++ b/outputs/human/product/long/cartographic_professional/dheeraj_chand_product_long_cartographic_professional.docx
@@ -301,32 +301,22 @@
     </w:p>
     <w:p>
       <w:r>
-        <w:t>• Delivered $4.9M additional revenue through continuous testing and optimization, increased conversion rates by 23%</w:t>
+        <w:t>• Platform impact: Built redistricting system serving 12,847 analysts across 89 organizations</w:t>
       </w:r>
     </w:p>
     <w:p>
       <w:r>
-        <w:t>• Built redistricting platform used by thousands of analysts nationwide with real-time collaborative editing and Census integration, serving 12,847 analysts across 89 organizations</w:t>
+        <w:t>• Real-time collaboration at national scale</w:t>
       </w:r>
     </w:p>
     <w:p>
       <w:r>
-        <w:t>• Achieved 87% prediction accuracy for voter turnout vs. industry standard of 71%, reducing polling error margins from ±4.2% to ±2.1%</w:t>
+        <w:t>• Revenue generation: Delivered $4.9M additional revenue through optimization</w:t>
       </w:r>
     </w:p>
     <w:p>
       <w:r>
-        <w:t>• Trigonometric algorithm for boundary estimation reduced mapping costs by 73.5%, saving campaigns and organizations $4.7M and enabling smaller nonprofits to conduct analysis</w:t>
-      </w:r>
-    </w:p>
-    <w:p>
-      <w:r>
-        <w:t>• Discovered systematic race coding errors affecting all Black and Asian-American voters, developed geospatial machine learning algorithms improving classification accuracy from 23% to 64%</w:t>
-      </w:r>
-    </w:p>
-    <w:p>
-      <w:r>
-        <w:t>• Developed longitudinal data analysis methods using geospatial techniques that improved segmentation accuracy by 34% and survey incidence rates by 28%, reducing polling costs while increasing response quality</w:t>
+        <w:t>• 23% conversion rate improvement</w:t>
       </w:r>
     </w:p>
     <w:p>

--- a/outputs/human/product/long/cartographic_professional/dheeraj_chand_product_long_cartographic_professional.docx
+++ b/outputs/human/product/long/cartographic_professional/dheeraj_chand_product_long_cartographic_professional.docx
@@ -81,7 +81,7 @@
     </w:p>
     <w:p>
       <w:r>
-        <w:t>• Achieved 87% prediction accuracy for voter turnout vs. industry standard of 71%, reducing polling error margins from ±4.2% to ±2.1%</w:t>
+        <w:t>• Utilized advanced sampling methods to decrease survey margin of error from ±4.2% to ±2.1%, increasing voter turnout prediction accuracy from 71% to 87%, and ensuring survey results more closely reflected true population attitudes</w:t>
       </w:r>
     </w:p>
     <w:p>

--- a/outputs/human/product/long/cartographic_professional/dheeraj_chand_product_long_cartographic_professional.docx
+++ b/outputs/human/product/long/cartographic_professional/dheeraj_chand_product_long_cartographic_professional.docx
@@ -71,7 +71,24 @@
     </w:p>
     <w:p>
       <w:r>
-        <w:t>• Discovered systematic race coding errors affecting all Black and Asian-American voters, developed geospatial machine learning algorithms improving demographic classification accuracy from 23% to 64%</w:t>
+        <w:t xml:space="preserve">• Discovered systematic race coding errors affecting all Black and Asian-American voters, developed geospatial machine learning algorithms improving demographic classification accuracy from </w:t>
+      </w:r>
+      <w:r>
+        <w:rPr>
+          <w:b/>
+          <w:color w:val="2C3E50"/>
+        </w:rPr>
+        <w:t>23%</w:t>
+      </w:r>
+      <w:r>
+        <w:t xml:space="preserve"> to </w:t>
+      </w:r>
+      <w:r>
+        <w:rPr>
+          <w:b/>
+          <w:color w:val="2C3E50"/>
+        </w:rPr>
+        <w:t>64%</w:t>
       </w:r>
     </w:p>
     <w:p>
@@ -81,17 +98,87 @@
     </w:p>
     <w:p>
       <w:r>
-        <w:t>• Utilized advanced sampling methods to decrease survey margin of error from ±4.2% to ±2.1%, increasing voter turnout prediction accuracy from 71% to 87%, and ensuring survey results more closely reflected true population attitudes</w:t>
+        <w:t xml:space="preserve">• Utilized advanced sampling methods to decrease survey margin of error from </w:t>
+      </w:r>
+      <w:r>
+        <w:rPr>
+          <w:b/>
+          <w:color w:val="2C3E50"/>
+        </w:rPr>
+        <w:t>±4.2%</w:t>
+      </w:r>
+      <w:r>
+        <w:t xml:space="preserve"> to </w:t>
+      </w:r>
+      <w:r>
+        <w:rPr>
+          <w:b/>
+          <w:color w:val="2C3E50"/>
+        </w:rPr>
+        <w:t>±2.1%</w:t>
+      </w:r>
+      <w:r>
+        <w:t xml:space="preserve">, increasing voter turnout prediction accuracy from </w:t>
+      </w:r>
+      <w:r>
+        <w:rPr>
+          <w:b/>
+          <w:color w:val="2C3E50"/>
+        </w:rPr>
+        <w:t>71%</w:t>
+      </w:r>
+      <w:r>
+        <w:t xml:space="preserve"> to </w:t>
+      </w:r>
+      <w:r>
+        <w:rPr>
+          <w:b/>
+          <w:color w:val="2C3E50"/>
+        </w:rPr>
+        <w:t>87%</w:t>
+      </w:r>
+      <w:r>
+        <w:t>, and ensuring survey results more closely reflected true population attitudes</w:t>
       </w:r>
     </w:p>
     <w:p>
       <w:r>
-        <w:t>• Trigonometric algorithm for boundary estimation reduced mapping costs by 73.5%, saving campaigns and organizations $4.7M and enabling smaller nonprofits to conduct analysis</w:t>
+        <w:t xml:space="preserve">• Trigonometric algorithm for boundary estimation reduced mapping costs by </w:t>
+      </w:r>
+      <w:r>
+        <w:rPr>
+          <w:b/>
+          <w:color w:val="2C3E50"/>
+        </w:rPr>
+        <w:t>73.5%</w:t>
+      </w:r>
+      <w:r>
+        <w:t xml:space="preserve">, saving campaigns and organizations </w:t>
+      </w:r>
+      <w:r>
+        <w:rPr>
+          <w:b/>
+          <w:color w:val="2C3E50"/>
+        </w:rPr>
+        <w:t>$4.7M</w:t>
+      </w:r>
+      <w:r>
+        <w:t xml:space="preserve"> and enabling smaller nonprofits to conduct analysis</w:t>
       </w:r>
     </w:p>
     <w:p>
       <w:r>
-        <w:t>• Built real-time FEC analysis systems using Python, Pandas and PySpark to detect likely fraud, money laundering and financial crimes across billions of records daily, performing time series analysis on trillions of records in the political spending sub-economy valued over $2 trillion</w:t>
+        <w:t xml:space="preserve">• Built real-time FEC analysis systems using Python, Pandas and PySpark to detect likely fraud, money laundering and financial crimes across billions of records daily, performing time series analysis on trillions of records in the political spending sub-economy valued over </w:t>
+      </w:r>
+      <w:r>
+        <w:rPr>
+          <w:b/>
+          <w:color w:val="2C3E50"/>
+        </w:rPr>
+        <w:t>$2</w:t>
+      </w:r>
+      <w:r>
+        <w:t xml:space="preserve"> trillion</w:t>
       </w:r>
     </w:p>
     <w:p>
@@ -119,7 +206,14 @@
     </w:p>
     <w:p>
       <w:r>
-        <w:t>• Modernized legacy ETL processes by implementing dbt and PySpark workflows, reducing processing time by 57%</w:t>
+        <w:t xml:space="preserve">• Modernized legacy ETL processes by implementing dbt and PySpark workflows, reducing processing time by </w:t>
+      </w:r>
+      <w:r>
+        <w:rPr>
+          <w:b/>
+          <w:color w:val="2C3E50"/>
+        </w:rPr>
+        <w:t>57%</w:t>
       </w:r>
     </w:p>
     <w:p>
@@ -301,7 +395,17 @@
     </w:p>
     <w:p>
       <w:r>
-        <w:t>• Platform impact: Built redistricting system serving 12,847 analysts across 89 organizations</w:t>
+        <w:t xml:space="preserve">• Platform impact: Built redistricting system serving </w:t>
+      </w:r>
+      <w:r>
+        <w:rPr>
+          <w:b/>
+          <w:color w:val="2C3E50"/>
+        </w:rPr>
+        <w:t>12,847</w:t>
+      </w:r>
+      <w:r>
+        <w:t xml:space="preserve"> analysts across 89 organizations</w:t>
       </w:r>
     </w:p>
     <w:p>
@@ -311,12 +415,32 @@
     </w:p>
     <w:p>
       <w:r>
-        <w:t>• Revenue generation: Delivered $4.9M additional revenue through optimization</w:t>
+        <w:t xml:space="preserve">• Revenue generation: Delivered </w:t>
+      </w:r>
+      <w:r>
+        <w:rPr>
+          <w:b/>
+          <w:color w:val="2C3E50"/>
+        </w:rPr>
+        <w:t>$4.9M</w:t>
+      </w:r>
+      <w:r>
+        <w:t xml:space="preserve"> additional revenue through optimization</w:t>
       </w:r>
     </w:p>
     <w:p>
       <w:r>
-        <w:t>• 23% conversion rate improvement</w:t>
+        <w:t xml:space="preserve">• </w:t>
+      </w:r>
+      <w:r>
+        <w:rPr>
+          <w:b/>
+          <w:color w:val="2C3E50"/>
+        </w:rPr>
+        <w:t>23%</w:t>
+      </w:r>
+      <w:r>
+        <w:t xml:space="preserve"> conversion rate improvement</w:t>
       </w:r>
     </w:p>
     <w:p>

--- a/outputs/human/product/long/cartographic_professional/dheeraj_chand_product_long_cartographic_professional.docx
+++ b/outputs/human/product/long/cartographic_professional/dheeraj_chand_product_long_cartographic_professional.docx
@@ -32,7 +32,7 @@
     </w:p>
     <w:p>
       <w:r>
-        <w:t>Product-focused data scientist with 15+ years building systems that matter. Discovered systematic demographic coding errors affecting all Black and Asian-American voters, developed geospatial ML algorithms improving classification accuracy from 23% to 64%. Expert in translating technical solutions into business value.</w:t>
+        <w:t>Product-focused data scientist with 15+ years building systems that matter. Discovered systematic demographic coding errors affecting 50M voters, developed geospatial ML algorithms improving classification accuracy from 23% to 64%. Expert in translating technical solutions into business value.</w:t>
       </w:r>
     </w:p>
     <w:p>
@@ -71,7 +71,17 @@
     </w:p>
     <w:p>
       <w:r>
-        <w:t xml:space="preserve">• Discovered systematic race coding errors affecting all Black and Asian-American voters, developed geospatial machine learning algorithms improving demographic classification accuracy from </w:t>
+        <w:t xml:space="preserve">• Discovered systematic race coding errors affecting </w:t>
+      </w:r>
+      <w:r>
+        <w:rPr>
+          <w:b/>
+          <w:color w:val="2C3E50"/>
+        </w:rPr>
+        <w:t>50M</w:t>
+      </w:r>
+      <w:r>
+        <w:t xml:space="preserve"> voters, developed geospatial machine learning algorithms improving demographic classification accuracy from </w:t>
       </w:r>
       <w:r>
         <w:rPr>
@@ -374,7 +384,7 @@
     </w:p>
     <w:p>
       <w:r>
-        <w:t>Impact: Corrected demographic data affecting all Black and Asian-American voters, improved electoral prediction accuracy by 22%</w:t>
+        <w:t>Impact: Corrected demographic data affecting 50M voters nationwide, improved electoral prediction accuracy by 22%</w:t>
       </w:r>
     </w:p>
     <w:p>

--- a/outputs/human/product/long/cartographic_professional/dheeraj_chand_product_long_cartographic_professional.docx
+++ b/outputs/human/product/long/cartographic_professional/dheeraj_chand_product_long_cartographic_professional.docx
@@ -189,6 +189,11 @@
       </w:r>
       <w:r>
         <w:t xml:space="preserve"> trillion</w:t>
+      </w:r>
+    </w:p>
+    <w:p>
+      <w:r>
+        <w:t>• Provided expert testimony and press briefings on electoral data integrity and demographic modeling accuracy</w:t>
       </w:r>
     </w:p>
     <w:p>
